--- a/Report.docx
+++ b/Report.docx
@@ -117,7 +117,7 @@
         <w:t xml:space="preserve"> pieces.</w:t>
       </w:r>
     </w:p>
-    <w:p>
+    <w:p w14:noSpellErr="1">
       <w:pPr>
         <w:pStyle w:val="ListParagraph"/>
         <w:numPr>
